--- a/Status Report.docx
+++ b/Status Report.docx
@@ -19,6 +19,15 @@
           <w:sz w:val="36"/>
           <w:szCs w:val="36"/>
         </w:rPr>
+        <w:t xml:space="preserve"> </w:t>
+      </w:r>
+      <w:r>
+        <w:rPr>
+          <w:b/>
+          <w:bCs/>
+          <w:sz w:val="36"/>
+          <w:szCs w:val="36"/>
+        </w:rPr>
         <w:t>Status Report</w:t>
       </w:r>
     </w:p>
@@ -63,9 +72,140 @@
           <w:sz w:val="28"/>
           <w:szCs w:val="28"/>
         </w:rPr>
+        <w:t xml:space="preserve">Then, I validated the HTML in </w:t>
+      </w:r>
+      <w:hyperlink r:id="rId4" w:anchor="validate_by_upload" w:history="1">
+        <w:r>
+          <w:rPr>
+            <w:rStyle w:val="Hyperlink"/>
+            <w:sz w:val="28"/>
+            <w:szCs w:val="28"/>
+          </w:rPr>
+          <w:t>https://validator.w3.org/#validate_by_upload</w:t>
+        </w:r>
+      </w:hyperlink>
+      <w:r>
+        <w:rPr>
+          <w:sz w:val="28"/>
+          <w:szCs w:val="28"/>
+        </w:rPr>
+        <w:t xml:space="preserve"> </w:t>
+      </w:r>
+      <w:proofErr w:type="gramStart"/>
+      <w:r>
+        <w:rPr>
+          <w:sz w:val="28"/>
+          <w:szCs w:val="28"/>
+        </w:rPr>
+        <w:t xml:space="preserve">and </w:t>
+      </w:r>
+      <w:r>
+        <w:rPr>
+          <w:sz w:val="28"/>
+          <w:szCs w:val="28"/>
+        </w:rPr>
+        <w:t>also</w:t>
+      </w:r>
+      <w:proofErr w:type="gramEnd"/>
+      <w:r>
+        <w:rPr>
+          <w:sz w:val="28"/>
+          <w:szCs w:val="28"/>
+        </w:rPr>
+        <w:t xml:space="preserve"> by adding this line of code </w:t>
+      </w:r>
+    </w:p>
+    <w:p>
+      <w:pPr>
+        <w:rPr>
+          <w:rStyle w:val="Strong"/>
+          <w:sz w:val="28"/>
+          <w:szCs w:val="28"/>
+        </w:rPr>
+      </w:pPr>
+      <w:r>
+        <w:rPr>
+          <w:rStyle w:val="Strong"/>
+          <w:sz w:val="28"/>
+          <w:szCs w:val="28"/>
+        </w:rPr>
+        <w:t>“</w:t>
+      </w:r>
+      <w:r>
+        <w:rPr>
+          <w:rStyle w:val="Strong"/>
+          <w:sz w:val="28"/>
+          <w:szCs w:val="28"/>
+        </w:rPr>
+        <w:t>&lt;a href="http://validator.w3.org/check?uri=https://shristigautam.github.io/"&gt; &lt;img src="http://mumstudents.org/cs472/2014-09/images/w3c-html.png" alt="html validator" /&gt;&lt;/a&gt;</w:t>
+      </w:r>
+      <w:r>
+        <w:rPr>
+          <w:rStyle w:val="Strong"/>
+          <w:sz w:val="28"/>
+          <w:szCs w:val="28"/>
+        </w:rPr>
+        <w:t>”</w:t>
+      </w:r>
+    </w:p>
+    <w:p>
+      <w:pPr>
+        <w:rPr>
+          <w:sz w:val="28"/>
+          <w:szCs w:val="28"/>
+        </w:rPr>
+      </w:pPr>
+      <w:r>
+        <w:rPr>
+          <w:sz w:val="28"/>
+          <w:szCs w:val="28"/>
+        </w:rPr>
+        <w:t xml:space="preserve">and </w:t>
+      </w:r>
+      <w:r>
+        <w:rPr>
+          <w:sz w:val="28"/>
+          <w:szCs w:val="28"/>
+        </w:rPr>
+        <w:t xml:space="preserve">got green success </w:t>
+      </w:r>
+      <w:r>
+        <w:rPr>
+          <w:sz w:val="28"/>
+          <w:szCs w:val="28"/>
+        </w:rPr>
+        <w:t>bar</w:t>
+      </w:r>
+      <w:r>
+        <w:rPr>
+          <w:sz w:val="28"/>
+          <w:szCs w:val="28"/>
+        </w:rPr>
+        <w:t xml:space="preserve"> for both the files</w:t>
+      </w:r>
+      <w:r>
+        <w:rPr>
+          <w:sz w:val="28"/>
+          <w:szCs w:val="28"/>
+        </w:rPr>
+        <w:t>.</w:t>
+      </w:r>
+    </w:p>
+    <w:p>
+      <w:pPr>
+        <w:rPr>
+          <w:sz w:val="28"/>
+          <w:szCs w:val="28"/>
+        </w:rPr>
+      </w:pPr>
+      <w:r>
+        <w:rPr>
+          <w:sz w:val="28"/>
+          <w:szCs w:val="28"/>
+        </w:rPr>
         <w:t xml:space="preserve">After completing the code, I pushed it in GitHub and hosted the project to GitHub pages. You can find the project here </w:t>
       </w:r>
-      <w:hyperlink r:id="rId4" w:history="1">
+      <w:hyperlink r:id="rId5" w:history="1">
         <w:r>
           <w:rPr>
             <w:rStyle w:val="Hyperlink"/>
@@ -123,7 +263,7 @@
           <w:sz w:val="28"/>
           <w:szCs w:val="28"/>
         </w:rPr>
-        <w:t>.</w:t>
+        <w:t xml:space="preserve"> using the things taught in class today plus some small CSS codes.</w:t>
       </w:r>
     </w:p>
     <w:sectPr>
@@ -584,6 +724,43 @@
       <w:shd w:val="clear" w:color="auto" w:fill="E1DFDD"/>
     </w:rPr>
   </w:style>
+  <w:style w:type="character" w:styleId="FollowedHyperlink">
+    <w:name w:val="FollowedHyperlink"/>
+    <w:basedOn w:val="DefaultParagraphFont"/>
+    <w:uiPriority w:val="99"/>
+    <w:semiHidden/>
+    <w:unhideWhenUsed/>
+    <w:rsid w:val="00E25FBC"/>
+    <w:rPr>
+      <w:color w:val="954F72" w:themeColor="followedHyperlink"/>
+      <w:u w:val="single"/>
+    </w:rPr>
+  </w:style>
+  <w:style w:type="character" w:styleId="IntenseReference">
+    <w:name w:val="Intense Reference"/>
+    <w:basedOn w:val="DefaultParagraphFont"/>
+    <w:uiPriority w:val="32"/>
+    <w:qFormat/>
+    <w:rsid w:val="004049E1"/>
+    <w:rPr>
+      <w:b/>
+      <w:bCs/>
+      <w:smallCaps/>
+      <w:color w:val="4472C4" w:themeColor="accent1"/>
+      <w:spacing w:val="5"/>
+    </w:rPr>
+  </w:style>
+  <w:style w:type="character" w:styleId="Strong">
+    <w:name w:val="Strong"/>
+    <w:basedOn w:val="DefaultParagraphFont"/>
+    <w:uiPriority w:val="22"/>
+    <w:qFormat/>
+    <w:rsid w:val="004049E1"/>
+    <w:rPr>
+      <w:b/>
+      <w:bCs/>
+    </w:rPr>
+  </w:style>
 </w:styles>
 </file>
 

--- a/Status Report.docx
+++ b/Status Report.docx
@@ -89,30 +89,14 @@
           <w:sz w:val="28"/>
           <w:szCs w:val="28"/>
         </w:rPr>
-        <w:t xml:space="preserve"> </w:t>
-      </w:r>
-      <w:proofErr w:type="gramStart"/>
-      <w:r>
-        <w:rPr>
-          <w:sz w:val="28"/>
-          <w:szCs w:val="28"/>
-        </w:rPr>
-        <w:t xml:space="preserve">and </w:t>
-      </w:r>
-      <w:r>
-        <w:rPr>
-          <w:sz w:val="28"/>
-          <w:szCs w:val="28"/>
-        </w:rPr>
-        <w:t>also</w:t>
-      </w:r>
-      <w:proofErr w:type="gramEnd"/>
-      <w:r>
-        <w:rPr>
-          <w:sz w:val="28"/>
-          <w:szCs w:val="28"/>
-        </w:rPr>
-        <w:t xml:space="preserve"> by adding this line of code </w:t>
+        <w:t xml:space="preserve"> and </w:t>
+      </w:r>
+      <w:r>
+        <w:rPr>
+          <w:sz w:val="28"/>
+          <w:szCs w:val="28"/>
+        </w:rPr>
+        <w:t xml:space="preserve">also by adding this line of code </w:t>
       </w:r>
     </w:p>
     <w:p>
@@ -137,7 +121,43 @@
           <w:sz w:val="28"/>
           <w:szCs w:val="28"/>
         </w:rPr>
-        <w:t>&lt;a href="http://validator.w3.org/check?uri=https://shristigautam.github.io/"&gt; &lt;img src="http://mumstudents.org/cs472/2014-09/images/w3c-html.png" alt="html validator" /&gt;&lt;/a&gt;</w:t>
+        <w:t>&lt;a href="http://validator.w3.org/check?uri=https://shristigautam.github.io/"&gt; &lt;</w:t>
+      </w:r>
+      <w:proofErr w:type="spellStart"/>
+      <w:r>
+        <w:rPr>
+          <w:rStyle w:val="Strong"/>
+          <w:sz w:val="28"/>
+          <w:szCs w:val="28"/>
+        </w:rPr>
+        <w:t>img</w:t>
+      </w:r>
+      <w:proofErr w:type="spellEnd"/>
+      <w:r>
+        <w:rPr>
+          <w:rStyle w:val="Strong"/>
+          <w:sz w:val="28"/>
+          <w:szCs w:val="28"/>
+        </w:rPr>
+        <w:t xml:space="preserve"> </w:t>
+      </w:r>
+      <w:proofErr w:type="spellStart"/>
+      <w:r>
+        <w:rPr>
+          <w:rStyle w:val="Strong"/>
+          <w:sz w:val="28"/>
+          <w:szCs w:val="28"/>
+        </w:rPr>
+        <w:t>src</w:t>
+      </w:r>
+      <w:proofErr w:type="spellEnd"/>
+      <w:r>
+        <w:rPr>
+          <w:rStyle w:val="Strong"/>
+          <w:sz w:val="28"/>
+          <w:szCs w:val="28"/>
+        </w:rPr>
+        <w:t>="http://mumstudents.org/cs472/2014-09/images/w3c-html.png" alt="html validator" /&gt;&lt;/a&gt;</w:t>
       </w:r>
       <w:r>
         <w:rPr>
@@ -203,9 +223,69 @@
           <w:sz w:val="28"/>
           <w:szCs w:val="28"/>
         </w:rPr>
-        <w:t xml:space="preserve">After completing the code, I pushed it in GitHub and hosted the project to GitHub pages. You can find the project here </w:t>
+        <w:t>After completing the code, I pushed it in GitHub and hosted the project to GitHub pages. You can find the project</w:t>
+      </w:r>
+      <w:r>
+        <w:rPr>
+          <w:sz w:val="28"/>
+          <w:szCs w:val="28"/>
+        </w:rPr>
+        <w:t xml:space="preserve"> here</w:t>
+      </w:r>
+      <w:r>
+        <w:rPr>
+          <w:sz w:val="28"/>
+          <w:szCs w:val="28"/>
+        </w:rPr>
+        <w:t xml:space="preserve"> </w:t>
       </w:r>
       <w:hyperlink r:id="rId5" w:history="1">
+        <w:r>
+          <w:rPr>
+            <w:rStyle w:val="Hyperlink"/>
+            <w:sz w:val="28"/>
+            <w:szCs w:val="28"/>
+          </w:rPr>
+          <w:t>https://github.com/shristigautam/shristigautam.github.io</w:t>
+        </w:r>
+      </w:hyperlink>
+      <w:r>
+        <w:rPr>
+          <w:sz w:val="28"/>
+          <w:szCs w:val="28"/>
+        </w:rPr>
+        <w:t xml:space="preserve"> </w:t>
+      </w:r>
+    </w:p>
+    <w:p>
+      <w:pPr>
+        <w:rPr>
+          <w:sz w:val="28"/>
+          <w:szCs w:val="28"/>
+        </w:rPr>
+      </w:pPr>
+      <w:r>
+        <w:rPr>
+          <w:sz w:val="28"/>
+          <w:szCs w:val="28"/>
+        </w:rPr>
+        <w:t>and the GitHub page</w:t>
+      </w:r>
+      <w:r>
+        <w:rPr>
+          <w:sz w:val="28"/>
+          <w:szCs w:val="28"/>
+        </w:rPr>
+        <w:t xml:space="preserve"> here</w:t>
+      </w:r>
+      <w:r>
+        <w:rPr>
+          <w:sz w:val="28"/>
+          <w:szCs w:val="28"/>
+        </w:rPr>
+        <w:t xml:space="preserve"> </w:t>
+      </w:r>
+      <w:hyperlink r:id="rId6" w:history="1">
         <w:r>
           <w:rPr>
             <w:rStyle w:val="Hyperlink"/>
@@ -215,13 +295,6 @@
           <w:t>https://shristigautam.github.io/</w:t>
         </w:r>
       </w:hyperlink>
-      <w:r>
-        <w:rPr>
-          <w:sz w:val="28"/>
-          <w:szCs w:val="28"/>
-        </w:rPr>
-        <w:t>.</w:t>
-      </w:r>
     </w:p>
     <w:p>
       <w:pPr>
@@ -235,6 +308,7 @@
           <w:sz w:val="28"/>
           <w:szCs w:val="28"/>
         </w:rPr>
+        <w:lastRenderedPageBreak/>
         <w:t xml:space="preserve">I have </w:t>
       </w:r>
       <w:r>
